--- a/documentation-krasimira.docx
+++ b/documentation-krasimira.docx
@@ -1784,7 +1784,19 @@
         <w:rPr>
           <w:lang w:val="en-US"/>
         </w:rPr>
-        <w:t xml:space="preserve">Visual Studio – </w:t>
+        <w:t>Visual Studio</w:t>
+      </w:r>
+      <w:r>
+        <w:rPr>
+          <w:lang w:val="en-US"/>
+        </w:rPr>
+        <w:t xml:space="preserve"> Code</w:t>
+      </w:r>
+      <w:r>
+        <w:rPr>
+          <w:lang w:val="en-US"/>
+        </w:rPr>
+        <w:t xml:space="preserve"> – </w:t>
       </w:r>
       <w:r>
         <w:rPr>
@@ -1872,69 +1884,6 @@
         </w:rPr>
         <w:t>Documentation</w:t>
       </w:r>
-    </w:p>
-    <w:p>
-      <w:pPr>
-        <w:pStyle w:val="NoSpacing"/>
-        <w:numPr>
-          <w:ilvl w:val="0"/>
-          <w:numId w:val="17"/>
-        </w:numPr>
-        <w:spacing w:line="360" w:lineRule="auto"/>
-        <w:rPr>
-          <w:lang w:val="en-US"/>
-        </w:rPr>
-      </w:pPr>
-      <w:r>
-        <w:rPr>
-          <w:lang w:val="en-US"/>
-        </w:rPr>
-        <w:t xml:space="preserve">Microsoft PowerPoint – </w:t>
-      </w:r>
-      <w:r>
-        <w:rPr>
-          <w:color w:val="ACCBF9" w:themeColor="background2"/>
-          <w:lang w:val="en-US"/>
-        </w:rPr>
-        <w:t>Presentation</w:t>
-      </w:r>
-    </w:p>
-    <w:p>
-      <w:pPr>
-        <w:pStyle w:val="NoSpacing"/>
-        <w:numPr>
-          <w:ilvl w:val="0"/>
-          <w:numId w:val="17"/>
-        </w:numPr>
-        <w:spacing w:line="360" w:lineRule="auto"/>
-        <w:rPr>
-          <w:color w:val="ACCBF9" w:themeColor="background2"/>
-          <w:lang w:val="en-US"/>
-        </w:rPr>
-      </w:pPr>
-      <w:r>
-        <w:rPr>
-          <w:lang w:val="en-US"/>
-        </w:rPr>
-        <w:t xml:space="preserve">Microsoft Excel – </w:t>
-      </w:r>
-      <w:r>
-        <w:rPr>
-          <w:color w:val="ACCBF9" w:themeColor="background2"/>
-          <w:lang w:val="en-US"/>
-        </w:rPr>
-        <w:t>QA Documentation</w:t>
-      </w:r>
-    </w:p>
-    <w:p>
-      <w:pPr>
-        <w:pStyle w:val="NoSpacing"/>
-        <w:spacing w:line="360" w:lineRule="auto"/>
-        <w:rPr>
-          <w:color w:val="ACCBF9" w:themeColor="background2"/>
-          <w:lang w:val="en-US"/>
-        </w:rPr>
-      </w:pPr>
     </w:p>
     <w:p>
       <w:pPr>
@@ -6855,10 +6804,21 @@
 </file>
 
 <file path=customXml/item1.xml><?xml version="1.0" encoding="utf-8"?>
-<b:Sources xmlns:b="http://schemas.openxmlformats.org/officeDocument/2006/bibliography" xmlns="http://schemas.openxmlformats.org/officeDocument/2006/bibliography" SelectedStyle="\APASixthEditionOfficeOnline.xsl" StyleName="APA" Version="6"/>
+<?mso-contentType ?>
+<FormTemplates xmlns="http://schemas.microsoft.com/sharepoint/v3/contenttype/forms">
+  <Display>DocumentLibraryForm</Display>
+  <Edit>DocumentLibraryForm</Edit>
+  <New>DocumentLibraryForm</New>
+</FormTemplates>
 </file>
 
 <file path=customXml/item2.xml><?xml version="1.0" encoding="utf-8"?>
+<p:properties xmlns:p="http://schemas.microsoft.com/office/2006/metadata/properties" xmlns:xsi="http://www.w3.org/2001/XMLSchema-instance" xmlns:pc="http://schemas.microsoft.com/office/infopath/2007/PartnerControls">
+  <documentManagement/>
+</p:properties>
+</file>
+
+<file path=customXml/item3.xml><?xml version="1.0" encoding="utf-8"?>
 <ct:contentTypeSchema xmlns:ct="http://schemas.microsoft.com/office/2006/metadata/contentType" xmlns:ma="http://schemas.microsoft.com/office/2006/metadata/properties/metaAttributes" ct:_="" ma:_="" ma:contentTypeName="Document" ma:contentTypeID="0x010100DD75E95A0F27BD47AC31300285970B0D" ma:contentTypeVersion="0" ma:contentTypeDescription="Create a new document." ma:contentTypeScope="" ma:versionID="7e03151f1457cc55ca214237851778cf">
   <xsd:schema xmlns:xsd="http://www.w3.org/2001/XMLSchema" xmlns:xs="http://www.w3.org/2001/XMLSchema" xmlns:p="http://schemas.microsoft.com/office/2006/metadata/properties" targetNamespace="http://schemas.microsoft.com/office/2006/metadata/properties" ma:root="true" ma:fieldsID="6afbfcf7dd94f512a0c1521b617a20c3">
     <xsd:element name="properties">
@@ -6972,30 +6932,28 @@
 </ct:contentTypeSchema>
 </file>
 
-<file path=customXml/item3.xml><?xml version="1.0" encoding="utf-8"?>
-<p:properties xmlns:p="http://schemas.microsoft.com/office/2006/metadata/properties" xmlns:xsi="http://www.w3.org/2001/XMLSchema-instance" xmlns:pc="http://schemas.microsoft.com/office/infopath/2007/PartnerControls">
-  <documentManagement/>
-</p:properties>
-</file>
-
 <file path=customXml/item4.xml><?xml version="1.0" encoding="utf-8"?>
-<?mso-contentType ?>
-<FormTemplates xmlns="http://schemas.microsoft.com/sharepoint/v3/contenttype/forms">
-  <Display>DocumentLibraryForm</Display>
-  <Edit>DocumentLibraryForm</Edit>
-  <New>DocumentLibraryForm</New>
-</FormTemplates>
+<b:Sources xmlns:b="http://schemas.openxmlformats.org/officeDocument/2006/bibliography" xmlns="http://schemas.openxmlformats.org/officeDocument/2006/bibliography" SelectedStyle="\APASixthEditionOfficeOnline.xsl" StyleName="APA" Version="6"/>
 </file>
 
 <file path=customXml/itemProps1.xml><?xml version="1.0" encoding="utf-8"?>
-<ds:datastoreItem xmlns:ds="http://schemas.openxmlformats.org/officeDocument/2006/customXml" ds:itemID="{44E5CF1D-0AA3-47AC-8641-7A9EE768260C}">
+<ds:datastoreItem xmlns:ds="http://schemas.openxmlformats.org/officeDocument/2006/customXml" ds:itemID="{4EC02564-B959-4AAA-9D39-C49DAE29D0D0}">
   <ds:schemaRefs>
-    <ds:schemaRef ds:uri="http://schemas.openxmlformats.org/officeDocument/2006/bibliography"/>
+    <ds:schemaRef ds:uri="http://schemas.microsoft.com/sharepoint/v3/contenttype/forms"/>
   </ds:schemaRefs>
 </ds:datastoreItem>
 </file>
 
 <file path=customXml/itemProps2.xml><?xml version="1.0" encoding="utf-8"?>
+<ds:datastoreItem xmlns:ds="http://schemas.openxmlformats.org/officeDocument/2006/customXml" ds:itemID="{C4E0F150-DBA0-4C64-B65D-94C596BAD38E}">
+  <ds:schemaRefs>
+    <ds:schemaRef ds:uri="http://schemas.microsoft.com/office/2006/metadata/properties"/>
+    <ds:schemaRef ds:uri="http://schemas.microsoft.com/office/infopath/2007/PartnerControls"/>
+  </ds:schemaRefs>
+</ds:datastoreItem>
+</file>
+
+<file path=customXml/itemProps3.xml><?xml version="1.0" encoding="utf-8"?>
 <ds:datastoreItem xmlns:ds="http://schemas.openxmlformats.org/officeDocument/2006/customXml" ds:itemID="{D1103E8C-1CEA-4E5C-84EC-F2DC7E6BCD29}">
   <ds:schemaRefs>
     <ds:schemaRef ds:uri="http://schemas.microsoft.com/office/2006/metadata/contentType"/>
@@ -7011,19 +6969,10 @@
 </ds:datastoreItem>
 </file>
 
-<file path=customXml/itemProps3.xml><?xml version="1.0" encoding="utf-8"?>
-<ds:datastoreItem xmlns:ds="http://schemas.openxmlformats.org/officeDocument/2006/customXml" ds:itemID="{C4E0F150-DBA0-4C64-B65D-94C596BAD38E}">
+<file path=customXml/itemProps4.xml><?xml version="1.0" encoding="utf-8"?>
+<ds:datastoreItem xmlns:ds="http://schemas.openxmlformats.org/officeDocument/2006/customXml" ds:itemID="{44E5CF1D-0AA3-47AC-8641-7A9EE768260C}">
   <ds:schemaRefs>
-    <ds:schemaRef ds:uri="http://schemas.microsoft.com/office/2006/metadata/properties"/>
-    <ds:schemaRef ds:uri="http://schemas.microsoft.com/office/infopath/2007/PartnerControls"/>
-  </ds:schemaRefs>
-</ds:datastoreItem>
-</file>
-
-<file path=customXml/itemProps4.xml><?xml version="1.0" encoding="utf-8"?>
-<ds:datastoreItem xmlns:ds="http://schemas.openxmlformats.org/officeDocument/2006/customXml" ds:itemID="{4EC02564-B959-4AAA-9D39-C49DAE29D0D0}">
-  <ds:schemaRefs>
-    <ds:schemaRef ds:uri="http://schemas.microsoft.com/sharepoint/v3/contenttype/forms"/>
+    <ds:schemaRef ds:uri="http://schemas.openxmlformats.org/officeDocument/2006/bibliography"/>
   </ds:schemaRefs>
 </ds:datastoreItem>
 </file>